--- a/Documentazione/Contratti/contratti-GestireConto.docx
+++ b/Documentazione/Contratti/contratti-GestireConto.docx
@@ -22,6 +22,7 @@
         </w:rPr>
         <w:t xml:space="preserve">: </w:t>
       </w:r>
+      <w:proofErr w:type="spellStart"/>
       <w:r>
         <w:rPr>
           <w:sz w:val="28"/>
@@ -32,7 +33,28 @@
         <w:rPr>
           <w:sz w:val="28"/>
         </w:rPr>
-        <w:t>Importo (importo: Integer)</w:t>
+        <w:t>Importo</w:t>
+      </w:r>
+      <w:proofErr w:type="spellEnd"/>
+      <w:r>
+        <w:rPr>
+          <w:sz w:val="28"/>
+        </w:rPr>
+        <w:t xml:space="preserve"> (importo: </w:t>
+      </w:r>
+      <w:proofErr w:type="spellStart"/>
+      <w:r>
+        <w:rPr>
+          <w:sz w:val="28"/>
+        </w:rPr>
+        <w:t>Integer</w:t>
+      </w:r>
+      <w:proofErr w:type="spellEnd"/>
+      <w:r>
+        <w:rPr>
+          <w:sz w:val="28"/>
+        </w:rPr>
+        <w:t>)</w:t>
       </w:r>
     </w:p>
     <w:p>
@@ -118,7 +140,21 @@
           <w:sz w:val="28"/>
           <w:szCs w:val="28"/>
         </w:rPr>
-        <w:t>Il cliente vede gli importi consentiti.</w:t>
+        <w:t xml:space="preserve">Il </w:t>
+      </w:r>
+      <w:r>
+        <w:rPr>
+          <w:sz w:val="28"/>
+          <w:szCs w:val="28"/>
+        </w:rPr>
+        <w:t>giocatore</w:t>
+      </w:r>
+      <w:r>
+        <w:rPr>
+          <w:sz w:val="28"/>
+          <w:szCs w:val="28"/>
+        </w:rPr>
+        <w:t xml:space="preserve"> vede gli importi consentiti.</w:t>
       </w:r>
     </w:p>
     <w:p>
@@ -155,7 +191,21 @@
         <w:rPr>
           <w:sz w:val="28"/>
         </w:rPr>
-        <w:t>È stata creata un’istanza movimento di MovimentoCarta inizializzata con tipo prelievo.</w:t>
+        <w:t xml:space="preserve">È stata creata un’istanza movimento di </w:t>
+      </w:r>
+      <w:proofErr w:type="spellStart"/>
+      <w:r>
+        <w:rPr>
+          <w:sz w:val="28"/>
+        </w:rPr>
+        <w:t>MovimentoCarta</w:t>
+      </w:r>
+      <w:proofErr w:type="spellEnd"/>
+      <w:r>
+        <w:rPr>
+          <w:sz w:val="28"/>
+        </w:rPr>
+        <w:t xml:space="preserve"> inizializzata con tipo prelievo.</w:t>
       </w:r>
     </w:p>
     <w:p>
@@ -171,12 +221,23 @@
           <w:szCs w:val="28"/>
         </w:rPr>
       </w:pPr>
-      <w:r>
-        <w:rPr>
-          <w:sz w:val="28"/>
-          <w:szCs w:val="28"/>
-        </w:rPr>
-        <w:t>movimento.importo è diventato importo.</w:t>
+      <w:proofErr w:type="spellStart"/>
+      <w:proofErr w:type="gramStart"/>
+      <w:r>
+        <w:rPr>
+          <w:sz w:val="28"/>
+          <w:szCs w:val="28"/>
+        </w:rPr>
+        <w:t>movimento.importo</w:t>
+      </w:r>
+      <w:proofErr w:type="spellEnd"/>
+      <w:proofErr w:type="gramEnd"/>
+      <w:r>
+        <w:rPr>
+          <w:sz w:val="28"/>
+          <w:szCs w:val="28"/>
+        </w:rPr>
+        <w:t xml:space="preserve"> è diventato importo.</w:t>
       </w:r>
     </w:p>
     <w:p>
@@ -196,7 +257,19 @@
         <w:rPr>
           <w:sz w:val="28"/>
         </w:rPr>
-        <w:t>È stata creata un’associazione tra movimento e l’istanza di conto associata al cliente.</w:t>
+        <w:t xml:space="preserve">È stata creata un’associazione tra movimento e l’istanza di conto associata al </w:t>
+      </w:r>
+      <w:r>
+        <w:rPr>
+          <w:sz w:val="28"/>
+        </w:rPr>
+        <w:t>giocatore</w:t>
+      </w:r>
+      <w:r>
+        <w:rPr>
+          <w:sz w:val="28"/>
+        </w:rPr>
+        <w:t>.</w:t>
       </w:r>
     </w:p>
     <w:p>
@@ -217,7 +290,55 @@
           <w:sz w:val="28"/>
           <w:szCs w:val="28"/>
         </w:rPr>
-        <w:t>Al saldo dell’istanza di CartaDiCredito associata al conto del cliente è stato sommato movimento.importo.</w:t>
+        <w:t xml:space="preserve">Al saldo dell’istanza di </w:t>
+      </w:r>
+      <w:proofErr w:type="spellStart"/>
+      <w:r>
+        <w:rPr>
+          <w:sz w:val="28"/>
+          <w:szCs w:val="28"/>
+        </w:rPr>
+        <w:t>CartaDiCredito</w:t>
+      </w:r>
+      <w:proofErr w:type="spellEnd"/>
+      <w:r>
+        <w:rPr>
+          <w:sz w:val="28"/>
+          <w:szCs w:val="28"/>
+        </w:rPr>
+        <w:t xml:space="preserve"> associata al conto del </w:t>
+      </w:r>
+      <w:r>
+        <w:rPr>
+          <w:sz w:val="28"/>
+          <w:szCs w:val="28"/>
+        </w:rPr>
+        <w:t>giocatore</w:t>
+      </w:r>
+      <w:r>
+        <w:rPr>
+          <w:sz w:val="28"/>
+          <w:szCs w:val="28"/>
+        </w:rPr>
+        <w:t xml:space="preserve"> è stato sommato </w:t>
+      </w:r>
+      <w:proofErr w:type="spellStart"/>
+      <w:proofErr w:type="gramStart"/>
+      <w:r>
+        <w:rPr>
+          <w:sz w:val="28"/>
+          <w:szCs w:val="28"/>
+        </w:rPr>
+        <w:t>movimento.importo</w:t>
+      </w:r>
+      <w:proofErr w:type="spellEnd"/>
+      <w:proofErr w:type="gramEnd"/>
+      <w:r>
+        <w:rPr>
+          <w:sz w:val="28"/>
+          <w:szCs w:val="28"/>
+        </w:rPr>
+        <w:t>.</w:t>
       </w:r>
     </w:p>
     <w:p>
@@ -238,28 +359,175 @@
           <w:sz w:val="28"/>
           <w:szCs w:val="28"/>
         </w:rPr>
-        <w:t>Al saldo disponibile dell’istanza di Conto associata al cliente è stato detratto movimento.importo.</w:t>
-      </w:r>
-    </w:p>
-    <w:p>
-      <w:pPr>
-        <w:rPr>
-          <w:b/>
-          <w:sz w:val="28"/>
-        </w:rPr>
-      </w:pPr>
-    </w:p>
-    <w:p>
-      <w:pPr>
-        <w:rPr>
-          <w:sz w:val="28"/>
-        </w:rPr>
-      </w:pPr>
-      <w:r>
-        <w:rPr>
-          <w:b/>
-          <w:sz w:val="28"/>
-        </w:rPr>
+        <w:t xml:space="preserve">Al saldo disponibile dell’istanza di Conto associata al </w:t>
+      </w:r>
+      <w:r>
+        <w:rPr>
+          <w:sz w:val="28"/>
+          <w:szCs w:val="28"/>
+        </w:rPr>
+        <w:t>giocatore</w:t>
+      </w:r>
+      <w:bookmarkStart w:id="0" w:name="_GoBack"/>
+      <w:bookmarkEnd w:id="0"/>
+      <w:r>
+        <w:rPr>
+          <w:sz w:val="28"/>
+          <w:szCs w:val="28"/>
+        </w:rPr>
+        <w:t xml:space="preserve"> è stato detratto </w:t>
+      </w:r>
+      <w:proofErr w:type="spellStart"/>
+      <w:proofErr w:type="gramStart"/>
+      <w:r>
+        <w:rPr>
+          <w:sz w:val="28"/>
+          <w:szCs w:val="28"/>
+        </w:rPr>
+        <w:t>movimento.importo</w:t>
+      </w:r>
+      <w:proofErr w:type="spellEnd"/>
+      <w:proofErr w:type="gramEnd"/>
+      <w:r>
+        <w:rPr>
+          <w:sz w:val="28"/>
+          <w:szCs w:val="28"/>
+        </w:rPr>
+        <w:t>.</w:t>
+      </w:r>
+    </w:p>
+    <w:p>
+      <w:pPr>
+        <w:rPr>
+          <w:b/>
+          <w:sz w:val="28"/>
+        </w:rPr>
+      </w:pPr>
+    </w:p>
+    <w:p>
+      <w:pPr>
+        <w:rPr>
+          <w:b/>
+          <w:sz w:val="28"/>
+        </w:rPr>
+      </w:pPr>
+    </w:p>
+    <w:p>
+      <w:pPr>
+        <w:rPr>
+          <w:b/>
+          <w:sz w:val="28"/>
+        </w:rPr>
+      </w:pPr>
+    </w:p>
+    <w:p>
+      <w:pPr>
+        <w:rPr>
+          <w:b/>
+          <w:sz w:val="28"/>
+        </w:rPr>
+      </w:pPr>
+    </w:p>
+    <w:p>
+      <w:pPr>
+        <w:rPr>
+          <w:b/>
+          <w:sz w:val="28"/>
+        </w:rPr>
+      </w:pPr>
+    </w:p>
+    <w:p>
+      <w:pPr>
+        <w:rPr>
+          <w:b/>
+          <w:sz w:val="28"/>
+        </w:rPr>
+      </w:pPr>
+    </w:p>
+    <w:p>
+      <w:pPr>
+        <w:rPr>
+          <w:b/>
+          <w:sz w:val="28"/>
+        </w:rPr>
+      </w:pPr>
+    </w:p>
+    <w:p>
+      <w:pPr>
+        <w:rPr>
+          <w:b/>
+          <w:sz w:val="28"/>
+        </w:rPr>
+      </w:pPr>
+    </w:p>
+    <w:p>
+      <w:pPr>
+        <w:rPr>
+          <w:b/>
+          <w:sz w:val="28"/>
+        </w:rPr>
+      </w:pPr>
+    </w:p>
+    <w:p>
+      <w:pPr>
+        <w:rPr>
+          <w:b/>
+          <w:sz w:val="28"/>
+        </w:rPr>
+      </w:pPr>
+    </w:p>
+    <w:p>
+      <w:pPr>
+        <w:rPr>
+          <w:b/>
+          <w:sz w:val="28"/>
+        </w:rPr>
+      </w:pPr>
+    </w:p>
+    <w:p>
+      <w:pPr>
+        <w:rPr>
+          <w:b/>
+          <w:sz w:val="28"/>
+        </w:rPr>
+      </w:pPr>
+    </w:p>
+    <w:p>
+      <w:pPr>
+        <w:rPr>
+          <w:b/>
+          <w:sz w:val="28"/>
+        </w:rPr>
+      </w:pPr>
+    </w:p>
+    <w:p>
+      <w:pPr>
+        <w:rPr>
+          <w:b/>
+          <w:sz w:val="28"/>
+        </w:rPr>
+      </w:pPr>
+    </w:p>
+    <w:p>
+      <w:pPr>
+        <w:rPr>
+          <w:b/>
+          <w:sz w:val="28"/>
+        </w:rPr>
+      </w:pPr>
+    </w:p>
+    <w:p>
+      <w:pPr>
+        <w:rPr>
+          <w:sz w:val="28"/>
+        </w:rPr>
+      </w:pPr>
+      <w:r>
+        <w:rPr>
+          <w:b/>
+          <w:sz w:val="28"/>
+        </w:rPr>
+        <w:lastRenderedPageBreak/>
         <w:t>Operazione</w:t>
       </w:r>
       <w:r>
@@ -269,6 +537,7 @@
         </w:rPr>
         <w:t xml:space="preserve">: </w:t>
       </w:r>
+      <w:proofErr w:type="spellStart"/>
       <w:r>
         <w:rPr>
           <w:sz w:val="28"/>
@@ -279,7 +548,28 @@
         <w:rPr>
           <w:sz w:val="28"/>
         </w:rPr>
-        <w:t>Importo (importo: Integer)</w:t>
+        <w:t>Importo</w:t>
+      </w:r>
+      <w:proofErr w:type="spellEnd"/>
+      <w:r>
+        <w:rPr>
+          <w:sz w:val="28"/>
+        </w:rPr>
+        <w:t xml:space="preserve"> (importo: </w:t>
+      </w:r>
+      <w:proofErr w:type="spellStart"/>
+      <w:r>
+        <w:rPr>
+          <w:sz w:val="28"/>
+        </w:rPr>
+        <w:t>Integer</w:t>
+      </w:r>
+      <w:proofErr w:type="spellEnd"/>
+      <w:r>
+        <w:rPr>
+          <w:sz w:val="28"/>
+        </w:rPr>
+        <w:t>)</w:t>
       </w:r>
     </w:p>
     <w:p>
@@ -389,7 +679,21 @@
           <w:sz w:val="28"/>
           <w:szCs w:val="28"/>
         </w:rPr>
-        <w:t>Il cliente vede gli importi consentiti.</w:t>
+        <w:t xml:space="preserve">Il </w:t>
+      </w:r>
+      <w:r>
+        <w:rPr>
+          <w:sz w:val="28"/>
+          <w:szCs w:val="28"/>
+        </w:rPr>
+        <w:t>giocatore</w:t>
+      </w:r>
+      <w:r>
+        <w:rPr>
+          <w:sz w:val="28"/>
+          <w:szCs w:val="28"/>
+        </w:rPr>
+        <w:t xml:space="preserve"> vede gli importi consentiti.</w:t>
       </w:r>
     </w:p>
     <w:p>
@@ -426,7 +730,21 @@
         <w:rPr>
           <w:sz w:val="28"/>
         </w:rPr>
-        <w:t xml:space="preserve">È stata creata un’istanza movimento di MovimentoCarta inizializzata con tipo </w:t>
+        <w:t xml:space="preserve">È stata creata un’istanza movimento di </w:t>
+      </w:r>
+      <w:proofErr w:type="spellStart"/>
+      <w:r>
+        <w:rPr>
+          <w:sz w:val="28"/>
+        </w:rPr>
+        <w:t>MovimentoCarta</w:t>
+      </w:r>
+      <w:proofErr w:type="spellEnd"/>
+      <w:r>
+        <w:rPr>
+          <w:sz w:val="28"/>
+        </w:rPr>
+        <w:t xml:space="preserve"> inizializzata con tipo </w:t>
       </w:r>
       <w:r>
         <w:rPr>
@@ -454,12 +772,23 @@
           <w:szCs w:val="28"/>
         </w:rPr>
       </w:pPr>
-      <w:r>
-        <w:rPr>
-          <w:sz w:val="28"/>
-          <w:szCs w:val="28"/>
-        </w:rPr>
-        <w:t>movimento.importo è diventato importo.</w:t>
+      <w:proofErr w:type="spellStart"/>
+      <w:proofErr w:type="gramStart"/>
+      <w:r>
+        <w:rPr>
+          <w:sz w:val="28"/>
+          <w:szCs w:val="28"/>
+        </w:rPr>
+        <w:t>movimento.importo</w:t>
+      </w:r>
+      <w:proofErr w:type="spellEnd"/>
+      <w:proofErr w:type="gramEnd"/>
+      <w:r>
+        <w:rPr>
+          <w:sz w:val="28"/>
+          <w:szCs w:val="28"/>
+        </w:rPr>
+        <w:t xml:space="preserve"> è diventato importo.</w:t>
       </w:r>
     </w:p>
     <w:p>
@@ -479,7 +808,19 @@
         <w:rPr>
           <w:sz w:val="28"/>
         </w:rPr>
-        <w:t>È stata creata un’associazione tra movimento e l’istanza di conto associata al cliente.</w:t>
+        <w:t xml:space="preserve">È stata creata un’associazione tra movimento e l’istanza di conto associata al </w:t>
+      </w:r>
+      <w:r>
+        <w:rPr>
+          <w:sz w:val="28"/>
+        </w:rPr>
+        <w:t>giocatore</w:t>
+      </w:r>
+      <w:r>
+        <w:rPr>
+          <w:sz w:val="28"/>
+        </w:rPr>
+        <w:t>.</w:t>
       </w:r>
     </w:p>
     <w:p>
@@ -500,7 +841,37 @@
           <w:sz w:val="28"/>
           <w:szCs w:val="28"/>
         </w:rPr>
-        <w:t xml:space="preserve">Al saldo dell’istanza di CartaDiCredito associata al conto del cliente è stato </w:t>
+        <w:t xml:space="preserve">Al saldo dell’istanza di </w:t>
+      </w:r>
+      <w:proofErr w:type="spellStart"/>
+      <w:r>
+        <w:rPr>
+          <w:sz w:val="28"/>
+          <w:szCs w:val="28"/>
+        </w:rPr>
+        <w:t>CartaDiCredito</w:t>
+      </w:r>
+      <w:proofErr w:type="spellEnd"/>
+      <w:r>
+        <w:rPr>
+          <w:sz w:val="28"/>
+          <w:szCs w:val="28"/>
+        </w:rPr>
+        <w:t xml:space="preserve"> associata al conto del </w:t>
+      </w:r>
+      <w:r>
+        <w:rPr>
+          <w:sz w:val="28"/>
+          <w:szCs w:val="28"/>
+        </w:rPr>
+        <w:t>giocatore</w:t>
+      </w:r>
+      <w:r>
+        <w:rPr>
+          <w:sz w:val="28"/>
+          <w:szCs w:val="28"/>
+        </w:rPr>
+        <w:t xml:space="preserve"> è stato </w:t>
       </w:r>
       <w:r>
         <w:rPr>
@@ -514,7 +885,25 @@
           <w:sz w:val="28"/>
           <w:szCs w:val="28"/>
         </w:rPr>
-        <w:t xml:space="preserve"> movimento.importo.</w:t>
+        <w:t xml:space="preserve"> </w:t>
+      </w:r>
+      <w:proofErr w:type="spellStart"/>
+      <w:proofErr w:type="gramStart"/>
+      <w:r>
+        <w:rPr>
+          <w:sz w:val="28"/>
+          <w:szCs w:val="28"/>
+        </w:rPr>
+        <w:t>movimento.importo</w:t>
+      </w:r>
+      <w:proofErr w:type="spellEnd"/>
+      <w:proofErr w:type="gramEnd"/>
+      <w:r>
+        <w:rPr>
+          <w:sz w:val="28"/>
+          <w:szCs w:val="28"/>
+        </w:rPr>
+        <w:t>.</w:t>
       </w:r>
     </w:p>
     <w:p>
@@ -535,7 +924,21 @@
           <w:sz w:val="28"/>
           <w:szCs w:val="28"/>
         </w:rPr>
-        <w:t xml:space="preserve">Al saldo disponibile dell’istanza di Conto associata al cliente è stato </w:t>
+        <w:t xml:space="preserve">Al saldo disponibile dell’istanza di Conto associata al </w:t>
+      </w:r>
+      <w:r>
+        <w:rPr>
+          <w:sz w:val="28"/>
+          <w:szCs w:val="28"/>
+        </w:rPr>
+        <w:t>giocatore</w:t>
+      </w:r>
+      <w:r>
+        <w:rPr>
+          <w:sz w:val="28"/>
+          <w:szCs w:val="28"/>
+        </w:rPr>
+        <w:t xml:space="preserve"> è stato </w:t>
       </w:r>
       <w:r>
         <w:rPr>
@@ -544,14 +947,30 @@
         </w:rPr>
         <w:t>sommato</w:t>
       </w:r>
-      <w:bookmarkStart w:id="0" w:name="_GoBack"/>
-      <w:bookmarkEnd w:id="0"/>
-      <w:r>
-        <w:rPr>
-          <w:sz w:val="28"/>
-          <w:szCs w:val="28"/>
-        </w:rPr>
-        <w:t xml:space="preserve"> movimento.importo.</w:t>
+      <w:r>
+        <w:rPr>
+          <w:sz w:val="28"/>
+          <w:szCs w:val="28"/>
+        </w:rPr>
+        <w:t xml:space="preserve"> </w:t>
+      </w:r>
+      <w:proofErr w:type="spellStart"/>
+      <w:proofErr w:type="gramStart"/>
+      <w:r>
+        <w:rPr>
+          <w:sz w:val="28"/>
+          <w:szCs w:val="28"/>
+        </w:rPr>
+        <w:t>movimento.importo</w:t>
+      </w:r>
+      <w:proofErr w:type="spellEnd"/>
+      <w:proofErr w:type="gramEnd"/>
+      <w:r>
+        <w:rPr>
+          <w:sz w:val="28"/>
+          <w:szCs w:val="28"/>
+        </w:rPr>
+        <w:t>.</w:t>
       </w:r>
     </w:p>
     <w:p>

--- a/Documentazione/Contratti/contratti-GestireConto.docx
+++ b/Documentazione/Contratti/contratti-GestireConto.docx
@@ -1,6 +1,6 @@
 
 <file path=word/document.xml><?xml version="1.0" encoding="utf-8"?>
-<w:document xmlns:wpc="http://schemas.microsoft.com/office/word/2010/wordprocessingCanvas" xmlns:cx="http://schemas.microsoft.com/office/drawing/2014/chartex" xmlns:cx1="http://schemas.microsoft.com/office/drawing/2015/9/8/chartex" xmlns:cx2="http://schemas.microsoft.com/office/drawing/2015/10/21/chartex" xmlns:cx3="http://schemas.microsoft.com/office/drawing/2016/5/9/chartex" xmlns:cx4="http://schemas.microsoft.com/office/drawing/2016/5/10/chartex" xmlns:cx5="http://schemas.microsoft.com/office/drawing/2016/5/11/chartex" xmlns:cx6="http://schemas.microsoft.com/office/drawing/2016/5/12/chartex" xmlns:cx7="http://schemas.microsoft.com/office/drawing/2016/5/13/chartex" xmlns:cx8="http://schemas.microsoft.com/office/drawing/2016/5/14/chartex" xmlns:mc="http://schemas.openxmlformats.org/markup-compatibility/2006" xmlns:aink="http://schemas.microsoft.com/office/drawing/2016/ink" xmlns:am3d="http://schemas.microsoft.com/office/drawing/2017/model3d" xmlns:o="urn:schemas-microsoft-com:office:office" xmlns:r="http://schemas.openxmlformats.org/officeDocument/2006/relationships" xmlns:m="http://schemas.openxmlformats.org/officeDocument/2006/math" xmlns:v="urn:schemas-microsoft-com:vml" xmlns:wp14="http://schemas.microsoft.com/office/word/2010/wordprocessingDrawing" xmlns:wp="http://schemas.openxmlformats.org/drawingml/2006/wordprocessingDrawing" xmlns:w10="urn:schemas-microsoft-com:office:word" xmlns:w="http://schemas.openxmlformats.org/wordprocessingml/2006/main" xmlns:w14="http://schemas.microsoft.com/office/word/2010/wordml" xmlns:w15="http://schemas.microsoft.com/office/word/2012/wordml" xmlns:w16se="http://schemas.microsoft.com/office/word/2015/wordml/symex" xmlns:wpg="http://schemas.microsoft.com/office/word/2010/wordprocessingGroup" xmlns:wpi="http://schemas.microsoft.com/office/word/2010/wordprocessingInk" xmlns:wne="http://schemas.microsoft.com/office/word/2006/wordml" xmlns:wps="http://schemas.microsoft.com/office/word/2010/wordprocessingShape" mc:Ignorable="w14 w15 w16se wp14">
+<w:document xmlns:wpc="http://schemas.microsoft.com/office/word/2010/wordprocessingCanvas" xmlns:cx="http://schemas.microsoft.com/office/drawing/2014/chartex" xmlns:cx1="http://schemas.microsoft.com/office/drawing/2015/9/8/chartex" xmlns:cx2="http://schemas.microsoft.com/office/drawing/2015/10/21/chartex" xmlns:cx3="http://schemas.microsoft.com/office/drawing/2016/5/9/chartex" xmlns:cx4="http://schemas.microsoft.com/office/drawing/2016/5/10/chartex" xmlns:cx5="http://schemas.microsoft.com/office/drawing/2016/5/11/chartex" xmlns:cx6="http://schemas.microsoft.com/office/drawing/2016/5/12/chartex" xmlns:cx7="http://schemas.microsoft.com/office/drawing/2016/5/13/chartex" xmlns:cx8="http://schemas.microsoft.com/office/drawing/2016/5/14/chartex" xmlns:mc="http://schemas.openxmlformats.org/markup-compatibility/2006" xmlns:aink="http://schemas.microsoft.com/office/drawing/2016/ink" xmlns:am3d="http://schemas.microsoft.com/office/drawing/2017/model3d" xmlns:o="urn:schemas-microsoft-com:office:office" xmlns:r="http://schemas.openxmlformats.org/officeDocument/2006/relationships" xmlns:m="http://schemas.openxmlformats.org/officeDocument/2006/math" xmlns:v="urn:schemas-microsoft-com:vml" xmlns:wp14="http://schemas.microsoft.com/office/word/2010/wordprocessingDrawing" xmlns:wp="http://schemas.openxmlformats.org/drawingml/2006/wordprocessingDrawing" xmlns:w10="urn:schemas-microsoft-com:office:word" xmlns:w="http://schemas.openxmlformats.org/wordprocessingml/2006/main" xmlns:w14="http://schemas.microsoft.com/office/word/2010/wordml" xmlns:w15="http://schemas.microsoft.com/office/word/2012/wordml" xmlns:w16cid="http://schemas.microsoft.com/office/word/2016/wordml/cid" xmlns:w16se="http://schemas.microsoft.com/office/word/2015/wordml/symex" xmlns:wpg="http://schemas.microsoft.com/office/word/2010/wordprocessingGroup" xmlns:wpi="http://schemas.microsoft.com/office/word/2010/wordprocessingInk" xmlns:wne="http://schemas.microsoft.com/office/word/2006/wordml" xmlns:wps="http://schemas.microsoft.com/office/word/2010/wordprocessingShape" mc:Ignorable="w14 w15 w16se w16cid wp14">
   <w:body>
     <w:p>
       <w:pPr>
@@ -13,7 +13,16 @@
           <w:b/>
           <w:sz w:val="28"/>
         </w:rPr>
-        <w:t>Operazione</w:t>
+        <w:t>Opera</w:t>
+      </w:r>
+      <w:bookmarkStart w:id="0" w:name="_GoBack"/>
+      <w:bookmarkEnd w:id="0"/>
+      <w:r>
+        <w:rPr>
+          <w:b/>
+          <w:sz w:val="28"/>
+        </w:rPr>
+        <w:t>zione</w:t>
       </w:r>
       <w:r>
         <w:rPr>
@@ -23,31 +32,33 @@
         <w:t xml:space="preserve">: </w:t>
       </w:r>
       <w:proofErr w:type="spellStart"/>
-      <w:r>
-        <w:rPr>
-          <w:sz w:val="28"/>
-        </w:rPr>
-        <w:t>preleva</w:t>
-      </w:r>
-      <w:r>
-        <w:rPr>
-          <w:sz w:val="28"/>
-        </w:rPr>
-        <w:t>Importo</w:t>
+      <w:proofErr w:type="gramStart"/>
+      <w:r>
+        <w:rPr>
+          <w:sz w:val="28"/>
+        </w:rPr>
+        <w:t>inserisciImporto</w:t>
       </w:r>
       <w:proofErr w:type="spellEnd"/>
       <w:r>
         <w:rPr>
           <w:sz w:val="28"/>
         </w:rPr>
-        <w:t xml:space="preserve"> (importo: </w:t>
+        <w:t>(</w:t>
+      </w:r>
+      <w:proofErr w:type="gramEnd"/>
+      <w:r>
+        <w:rPr>
+          <w:sz w:val="28"/>
+        </w:rPr>
+        <w:t xml:space="preserve">importo: </w:t>
       </w:r>
       <w:proofErr w:type="spellStart"/>
       <w:r>
         <w:rPr>
           <w:sz w:val="28"/>
         </w:rPr>
-        <w:t>Integer</w:t>
+        <w:t>integer</w:t>
       </w:r>
       <w:proofErr w:type="spellEnd"/>
       <w:r>
@@ -60,6 +71,7 @@
     <w:p>
       <w:pPr>
         <w:rPr>
+          <w:b/>
           <w:sz w:val="28"/>
         </w:rPr>
       </w:pPr>
@@ -70,11 +82,53 @@
         </w:rPr>
         <w:t xml:space="preserve">Riferimenti: </w:t>
       </w:r>
-      <w:r>
-        <w:rPr>
-          <w:sz w:val="28"/>
-        </w:rPr>
-        <w:t>Caso d’uso: “Gestire Conto: Scenario principale”</w:t>
+    </w:p>
+    <w:p>
+      <w:pPr>
+        <w:pStyle w:val="Paragrafoelenco"/>
+        <w:numPr>
+          <w:ilvl w:val="0"/>
+          <w:numId w:val="6"/>
+        </w:numPr>
+        <w:rPr>
+          <w:sz w:val="28"/>
+        </w:rPr>
+      </w:pPr>
+      <w:r>
+        <w:rPr>
+          <w:sz w:val="28"/>
+        </w:rPr>
+        <w:t>Caso d’uso: “Gestire Conto: Scenario alternativo 4a”</w:t>
+      </w:r>
+    </w:p>
+    <w:p>
+      <w:pPr>
+        <w:pStyle w:val="Paragrafoelenco"/>
+        <w:numPr>
+          <w:ilvl w:val="0"/>
+          <w:numId w:val="6"/>
+        </w:numPr>
+        <w:rPr>
+          <w:sz w:val="28"/>
+        </w:rPr>
+      </w:pPr>
+      <w:r>
+        <w:rPr>
+          <w:sz w:val="28"/>
+        </w:rPr>
+        <w:t xml:space="preserve">Caso d’uso: “Gestire Conto: Scenario </w:t>
+      </w:r>
+      <w:r>
+        <w:rPr>
+          <w:sz w:val="28"/>
+        </w:rPr>
+        <w:t>principale di successo</w:t>
+      </w:r>
+      <w:r>
+        <w:rPr>
+          <w:sz w:val="28"/>
+        </w:rPr>
+        <w:t>”</w:t>
       </w:r>
     </w:p>
     <w:p>
@@ -120,7 +174,198 @@
         <w:rPr>
           <w:sz w:val="28"/>
         </w:rPr>
-        <w:t>procedura per effettuare un prelievo.</w:t>
+        <w:t>procedura per effettuare un versamento</w:t>
+      </w:r>
+      <w:r>
+        <w:rPr>
+          <w:sz w:val="28"/>
+        </w:rPr>
+        <w:t>/prelievo</w:t>
+      </w:r>
+      <w:r>
+        <w:rPr>
+          <w:sz w:val="28"/>
+        </w:rPr>
+        <w:t>.</w:t>
+      </w:r>
+    </w:p>
+    <w:p>
+      <w:pPr>
+        <w:rPr>
+          <w:b/>
+          <w:sz w:val="28"/>
+          <w:szCs w:val="28"/>
+        </w:rPr>
+      </w:pPr>
+      <w:r>
+        <w:rPr>
+          <w:b/>
+          <w:sz w:val="28"/>
+          <w:szCs w:val="28"/>
+        </w:rPr>
+        <w:t>Post-condizioni:</w:t>
+      </w:r>
+    </w:p>
+    <w:p>
+      <w:pPr>
+        <w:pStyle w:val="Paragrafoelenco"/>
+        <w:numPr>
+          <w:ilvl w:val="0"/>
+          <w:numId w:val="6"/>
+        </w:numPr>
+        <w:rPr>
+          <w:b/>
+          <w:sz w:val="28"/>
+          <w:szCs w:val="28"/>
+        </w:rPr>
+      </w:pPr>
+      <w:r>
+        <w:rPr>
+          <w:sz w:val="28"/>
+        </w:rPr>
+        <w:t>È stata creata un’istanza movimento di movimento carta.</w:t>
+      </w:r>
+    </w:p>
+    <w:p>
+      <w:pPr>
+        <w:pStyle w:val="Paragrafoelenco"/>
+        <w:numPr>
+          <w:ilvl w:val="0"/>
+          <w:numId w:val="6"/>
+        </w:numPr>
+        <w:rPr>
+          <w:b/>
+          <w:sz w:val="28"/>
+          <w:szCs w:val="28"/>
+        </w:rPr>
+      </w:pPr>
+      <w:proofErr w:type="spellStart"/>
+      <w:proofErr w:type="gramStart"/>
+      <w:r>
+        <w:rPr>
+          <w:sz w:val="28"/>
+        </w:rPr>
+        <w:t>movimento.</w:t>
+      </w:r>
+      <w:r>
+        <w:rPr>
+          <w:sz w:val="28"/>
+        </w:rPr>
+        <w:t>importo</w:t>
+      </w:r>
+      <w:proofErr w:type="spellEnd"/>
+      <w:proofErr w:type="gramEnd"/>
+      <w:r>
+        <w:rPr>
+          <w:sz w:val="28"/>
+        </w:rPr>
+        <w:t xml:space="preserve"> è diventato importo</w:t>
+      </w:r>
+    </w:p>
+    <w:p>
+      <w:pPr>
+        <w:pStyle w:val="Paragrafoelenco"/>
+        <w:numPr>
+          <w:ilvl w:val="0"/>
+          <w:numId w:val="6"/>
+        </w:numPr>
+        <w:rPr>
+          <w:b/>
+          <w:sz w:val="28"/>
+          <w:szCs w:val="28"/>
+        </w:rPr>
+      </w:pPr>
+      <w:r>
+        <w:rPr>
+          <w:sz w:val="28"/>
+        </w:rPr>
+        <w:t>È stata creata un’associazione tra movimento e l’istanza di conto associata al giocatore.</w:t>
+      </w:r>
+    </w:p>
+    <w:p>
+      <w:pPr>
+        <w:rPr>
+          <w:b/>
+          <w:sz w:val="28"/>
+        </w:rPr>
+      </w:pPr>
+    </w:p>
+    <w:p>
+      <w:pPr>
+        <w:rPr>
+          <w:b/>
+          <w:sz w:val="28"/>
+        </w:rPr>
+      </w:pPr>
+    </w:p>
+    <w:p>
+      <w:pPr>
+        <w:rPr>
+          <w:sz w:val="28"/>
+        </w:rPr>
+      </w:pPr>
+      <w:r>
+        <w:rPr>
+          <w:b/>
+          <w:sz w:val="28"/>
+        </w:rPr>
+        <w:t>Operazione</w:t>
+      </w:r>
+      <w:r>
+        <w:rPr>
+          <w:b/>
+          <w:sz w:val="28"/>
+        </w:rPr>
+        <w:t xml:space="preserve">: </w:t>
+      </w:r>
+      <w:proofErr w:type="spellStart"/>
+      <w:r>
+        <w:rPr>
+          <w:sz w:val="28"/>
+        </w:rPr>
+        <w:t>effettuaPrelievo</w:t>
+      </w:r>
+      <w:proofErr w:type="spellEnd"/>
+      <w:r>
+        <w:rPr>
+          <w:sz w:val="28"/>
+        </w:rPr>
+        <w:t xml:space="preserve"> ()</w:t>
+      </w:r>
+    </w:p>
+    <w:p>
+      <w:pPr>
+        <w:rPr>
+          <w:sz w:val="28"/>
+        </w:rPr>
+      </w:pPr>
+      <w:r>
+        <w:rPr>
+          <w:b/>
+          <w:sz w:val="28"/>
+        </w:rPr>
+        <w:t xml:space="preserve">Riferimenti: </w:t>
+      </w:r>
+      <w:r>
+        <w:rPr>
+          <w:sz w:val="28"/>
+        </w:rPr>
+        <w:t>Caso d’uso: “Gestire Conto: Scenario principale”</w:t>
+      </w:r>
+    </w:p>
+    <w:p>
+      <w:pPr>
+        <w:rPr>
+          <w:b/>
+          <w:sz w:val="28"/>
+        </w:rPr>
+      </w:pPr>
+      <w:r>
+        <w:rPr>
+          <w:b/>
+          <w:sz w:val="28"/>
+        </w:rPr>
+        <w:t>Pre-condizioni:</w:t>
       </w:r>
     </w:p>
     <w:p>
@@ -138,23 +383,20 @@
       <w:r>
         <w:rPr>
           <w:sz w:val="28"/>
-          <w:szCs w:val="28"/>
-        </w:rPr>
-        <w:t xml:space="preserve">Il </w:t>
-      </w:r>
-      <w:r>
-        <w:rPr>
-          <w:sz w:val="28"/>
-          <w:szCs w:val="28"/>
-        </w:rPr>
-        <w:t>giocatore</w:t>
-      </w:r>
-      <w:r>
-        <w:rPr>
-          <w:sz w:val="28"/>
-          <w:szCs w:val="28"/>
-        </w:rPr>
-        <w:t xml:space="preserve"> vede gli importi consentiti.</w:t>
+        </w:rPr>
+        <w:t xml:space="preserve">È </w:t>
+      </w:r>
+      <w:r>
+        <w:rPr>
+          <w:sz w:val="28"/>
+        </w:rPr>
+        <w:t xml:space="preserve">in corso la </w:t>
+      </w:r>
+      <w:r>
+        <w:rPr>
+          <w:sz w:val="28"/>
+        </w:rPr>
+        <w:t>procedura per effettuare un prelievo.</w:t>
       </w:r>
     </w:p>
     <w:p>
@@ -191,7 +433,13 @@
         <w:rPr>
           <w:sz w:val="28"/>
         </w:rPr>
-        <w:t xml:space="preserve">È stata creata un’istanza movimento di </w:t>
+        <w:t>All</w:t>
+      </w:r>
+      <w:r>
+        <w:rPr>
+          <w:sz w:val="28"/>
+        </w:rPr>
+        <w:t xml:space="preserve">’istanza movimento di </w:t>
       </w:r>
       <w:proofErr w:type="spellStart"/>
       <w:r>
@@ -205,7 +453,45 @@
         <w:rPr>
           <w:sz w:val="28"/>
         </w:rPr>
-        <w:t xml:space="preserve"> inizializzata con tipo prelievo.</w:t>
+        <w:t xml:space="preserve"> (generata dall’operazione </w:t>
+      </w:r>
+      <w:proofErr w:type="spellStart"/>
+      <w:r>
+        <w:rPr>
+          <w:sz w:val="28"/>
+        </w:rPr>
+        <w:t>inserisciImporto</w:t>
+      </w:r>
+      <w:proofErr w:type="spellEnd"/>
+      <w:r>
+        <w:rPr>
+          <w:sz w:val="28"/>
+        </w:rPr>
+        <w:t>(importo))</w:t>
+      </w:r>
+      <w:r>
+        <w:rPr>
+          <w:sz w:val="28"/>
+        </w:rPr>
+        <w:t xml:space="preserve"> </w:t>
+      </w:r>
+      <w:r>
+        <w:rPr>
+          <w:sz w:val="28"/>
+        </w:rPr>
+        <w:t>è stato</w:t>
+      </w:r>
+      <w:r>
+        <w:rPr>
+          <w:sz w:val="28"/>
+        </w:rPr>
+        <w:t xml:space="preserve"> impostato il </w:t>
+      </w:r>
+      <w:r>
+        <w:rPr>
+          <w:sz w:val="28"/>
+        </w:rPr>
+        <w:t>tipo prelievo.</w:t>
       </w:r>
     </w:p>
     <w:p>
@@ -221,23 +507,23 @@
           <w:szCs w:val="28"/>
         </w:rPr>
       </w:pPr>
-      <w:proofErr w:type="spellStart"/>
-      <w:proofErr w:type="gramStart"/>
-      <w:r>
-        <w:rPr>
-          <w:sz w:val="28"/>
-          <w:szCs w:val="28"/>
-        </w:rPr>
-        <w:t>movimento.importo</w:t>
-      </w:r>
-      <w:proofErr w:type="spellEnd"/>
-      <w:proofErr w:type="gramEnd"/>
-      <w:r>
-        <w:rPr>
-          <w:sz w:val="28"/>
-          <w:szCs w:val="28"/>
-        </w:rPr>
-        <w:t xml:space="preserve"> è diventato importo.</w:t>
+      <w:r>
+        <w:rPr>
+          <w:sz w:val="28"/>
+        </w:rPr>
+        <w:t xml:space="preserve">È stata creata un’associazione tra movimento e l’istanza di conto associata al </w:t>
+      </w:r>
+      <w:r>
+        <w:rPr>
+          <w:sz w:val="28"/>
+        </w:rPr>
+        <w:t>giocatore</w:t>
+      </w:r>
+      <w:r>
+        <w:rPr>
+          <w:sz w:val="28"/>
+        </w:rPr>
+        <w:t>.</w:t>
       </w:r>
     </w:p>
     <w:p>
@@ -256,18 +542,55 @@
       <w:r>
         <w:rPr>
           <w:sz w:val="28"/>
-        </w:rPr>
-        <w:t xml:space="preserve">È stata creata un’associazione tra movimento e l’istanza di conto associata al </w:t>
-      </w:r>
-      <w:r>
-        <w:rPr>
-          <w:sz w:val="28"/>
+          <w:szCs w:val="28"/>
+        </w:rPr>
+        <w:t xml:space="preserve">Al saldo dell’istanza di </w:t>
+      </w:r>
+      <w:proofErr w:type="spellStart"/>
+      <w:r>
+        <w:rPr>
+          <w:sz w:val="28"/>
+          <w:szCs w:val="28"/>
+        </w:rPr>
+        <w:t>CartaDiCredito</w:t>
+      </w:r>
+      <w:proofErr w:type="spellEnd"/>
+      <w:r>
+        <w:rPr>
+          <w:sz w:val="28"/>
+          <w:szCs w:val="28"/>
+        </w:rPr>
+        <w:t xml:space="preserve"> associata al conto del </w:t>
+      </w:r>
+      <w:r>
+        <w:rPr>
+          <w:sz w:val="28"/>
+          <w:szCs w:val="28"/>
         </w:rPr>
         <w:t>giocatore</w:t>
       </w:r>
       <w:r>
         <w:rPr>
           <w:sz w:val="28"/>
+          <w:szCs w:val="28"/>
+        </w:rPr>
+        <w:t xml:space="preserve"> è stato sommato </w:t>
+      </w:r>
+      <w:proofErr w:type="spellStart"/>
+      <w:proofErr w:type="gramStart"/>
+      <w:r>
+        <w:rPr>
+          <w:sz w:val="28"/>
+          <w:szCs w:val="28"/>
+        </w:rPr>
+        <w:t>movimento.importo</w:t>
+      </w:r>
+      <w:proofErr w:type="spellEnd"/>
+      <w:proofErr w:type="gramEnd"/>
+      <w:r>
+        <w:rPr>
+          <w:sz w:val="28"/>
+          <w:szCs w:val="28"/>
         </w:rPr>
         <w:t>.</w:t>
       </w:r>
@@ -290,23 +613,7 @@
           <w:sz w:val="28"/>
           <w:szCs w:val="28"/>
         </w:rPr>
-        <w:t xml:space="preserve">Al saldo dell’istanza di </w:t>
-      </w:r>
-      <w:proofErr w:type="spellStart"/>
-      <w:r>
-        <w:rPr>
-          <w:sz w:val="28"/>
-          <w:szCs w:val="28"/>
-        </w:rPr>
-        <w:t>CartaDiCredito</w:t>
-      </w:r>
-      <w:proofErr w:type="spellEnd"/>
-      <w:r>
-        <w:rPr>
-          <w:sz w:val="28"/>
-          <w:szCs w:val="28"/>
-        </w:rPr>
-        <w:t xml:space="preserve"> associata al conto del </w:t>
+        <w:t xml:space="preserve">Al saldo disponibile dell’istanza di Conto associata al </w:t>
       </w:r>
       <w:r>
         <w:rPr>
@@ -320,7 +627,7 @@
           <w:sz w:val="28"/>
           <w:szCs w:val="28"/>
         </w:rPr>
-        <w:t xml:space="preserve"> è stato sommato </w:t>
+        <w:t xml:space="preserve"> è stato detratto </w:t>
       </w:r>
       <w:proofErr w:type="spellStart"/>
       <w:proofErr w:type="gramStart"/>
@@ -339,6 +646,189 @@
           <w:szCs w:val="28"/>
         </w:rPr>
         <w:t>.</w:t>
+      </w:r>
+    </w:p>
+    <w:p>
+      <w:pPr>
+        <w:rPr>
+          <w:b/>
+          <w:sz w:val="28"/>
+        </w:rPr>
+      </w:pPr>
+    </w:p>
+    <w:p>
+      <w:pPr>
+        <w:rPr>
+          <w:b/>
+          <w:sz w:val="28"/>
+        </w:rPr>
+      </w:pPr>
+    </w:p>
+    <w:p>
+      <w:pPr>
+        <w:rPr>
+          <w:b/>
+          <w:sz w:val="28"/>
+        </w:rPr>
+      </w:pPr>
+    </w:p>
+    <w:p>
+      <w:pPr>
+        <w:rPr>
+          <w:b/>
+          <w:sz w:val="28"/>
+        </w:rPr>
+      </w:pPr>
+    </w:p>
+    <w:p>
+      <w:pPr>
+        <w:rPr>
+          <w:sz w:val="28"/>
+        </w:rPr>
+      </w:pPr>
+      <w:r>
+        <w:rPr>
+          <w:b/>
+          <w:sz w:val="28"/>
+        </w:rPr>
+        <w:lastRenderedPageBreak/>
+        <w:t>Operazione</w:t>
+      </w:r>
+      <w:r>
+        <w:rPr>
+          <w:b/>
+          <w:sz w:val="28"/>
+        </w:rPr>
+        <w:t xml:space="preserve">: </w:t>
+      </w:r>
+      <w:proofErr w:type="spellStart"/>
+      <w:proofErr w:type="gramStart"/>
+      <w:r>
+        <w:rPr>
+          <w:sz w:val="28"/>
+        </w:rPr>
+        <w:t>effettuaVersamento</w:t>
+      </w:r>
+      <w:proofErr w:type="spellEnd"/>
+      <w:r>
+        <w:rPr>
+          <w:sz w:val="28"/>
+        </w:rPr>
+        <w:t>(</w:t>
+      </w:r>
+      <w:proofErr w:type="gramEnd"/>
+      <w:r>
+        <w:rPr>
+          <w:sz w:val="28"/>
+        </w:rPr>
+        <w:t>)</w:t>
+      </w:r>
+    </w:p>
+    <w:p>
+      <w:pPr>
+        <w:rPr>
+          <w:sz w:val="28"/>
+        </w:rPr>
+      </w:pPr>
+      <w:r>
+        <w:rPr>
+          <w:b/>
+          <w:sz w:val="28"/>
+        </w:rPr>
+        <w:t xml:space="preserve">Riferimenti: </w:t>
+      </w:r>
+      <w:r>
+        <w:rPr>
+          <w:sz w:val="28"/>
+        </w:rPr>
+        <w:t xml:space="preserve">Caso d’uso: “Gestire Conto: Scenario </w:t>
+      </w:r>
+      <w:r>
+        <w:rPr>
+          <w:sz w:val="28"/>
+        </w:rPr>
+        <w:t>alternativo 4a</w:t>
+      </w:r>
+      <w:r>
+        <w:rPr>
+          <w:sz w:val="28"/>
+        </w:rPr>
+        <w:t>”</w:t>
+      </w:r>
+    </w:p>
+    <w:p>
+      <w:pPr>
+        <w:rPr>
+          <w:b/>
+          <w:sz w:val="28"/>
+        </w:rPr>
+      </w:pPr>
+      <w:r>
+        <w:rPr>
+          <w:b/>
+          <w:sz w:val="28"/>
+        </w:rPr>
+        <w:t>Pre-condizioni:</w:t>
+      </w:r>
+    </w:p>
+    <w:p>
+      <w:pPr>
+        <w:pStyle w:val="Paragrafoelenco"/>
+        <w:numPr>
+          <w:ilvl w:val="0"/>
+          <w:numId w:val="1"/>
+        </w:numPr>
+        <w:rPr>
+          <w:sz w:val="36"/>
+          <w:szCs w:val="28"/>
+        </w:rPr>
+      </w:pPr>
+      <w:r>
+        <w:rPr>
+          <w:sz w:val="28"/>
+        </w:rPr>
+        <w:t xml:space="preserve">È </w:t>
+      </w:r>
+      <w:r>
+        <w:rPr>
+          <w:sz w:val="28"/>
+        </w:rPr>
+        <w:t xml:space="preserve">in corso la </w:t>
+      </w:r>
+      <w:r>
+        <w:rPr>
+          <w:sz w:val="28"/>
+        </w:rPr>
+        <w:t xml:space="preserve">procedura per effettuare un </w:t>
+      </w:r>
+      <w:r>
+        <w:rPr>
+          <w:sz w:val="28"/>
+        </w:rPr>
+        <w:t>versamento</w:t>
+      </w:r>
+      <w:r>
+        <w:rPr>
+          <w:sz w:val="28"/>
+        </w:rPr>
+        <w:t>.</w:t>
+      </w:r>
+    </w:p>
+    <w:p>
+      <w:pPr>
+        <w:rPr>
+          <w:b/>
+          <w:sz w:val="28"/>
+          <w:szCs w:val="28"/>
+        </w:rPr>
+      </w:pPr>
+      <w:r>
+        <w:rPr>
+          <w:b/>
+          <w:sz w:val="28"/>
+          <w:szCs w:val="28"/>
+        </w:rPr>
+        <w:t>Post-condizioni:</w:t>
       </w:r>
     </w:p>
     <w:p>
@@ -357,9 +847,91 @@
       <w:r>
         <w:rPr>
           <w:sz w:val="28"/>
-          <w:szCs w:val="28"/>
-        </w:rPr>
-        <w:t xml:space="preserve">Al saldo disponibile dell’istanza di Conto associata al </w:t>
+        </w:rPr>
+        <w:t xml:space="preserve">All’istanza movimento di </w:t>
+      </w:r>
+      <w:proofErr w:type="spellStart"/>
+      <w:r>
+        <w:rPr>
+          <w:sz w:val="28"/>
+        </w:rPr>
+        <w:t>MovimentoCarta</w:t>
+      </w:r>
+      <w:proofErr w:type="spellEnd"/>
+      <w:r>
+        <w:rPr>
+          <w:sz w:val="28"/>
+        </w:rPr>
+        <w:t xml:space="preserve"> (generata dall’operazione </w:t>
+      </w:r>
+      <w:proofErr w:type="spellStart"/>
+      <w:r>
+        <w:rPr>
+          <w:sz w:val="28"/>
+        </w:rPr>
+        <w:t>inserisciImporto</w:t>
+      </w:r>
+      <w:proofErr w:type="spellEnd"/>
+      <w:r>
+        <w:rPr>
+          <w:sz w:val="28"/>
+        </w:rPr>
+        <w:t xml:space="preserve">(importo)) viene impostato il </w:t>
+      </w:r>
+      <w:r>
+        <w:rPr>
+          <w:sz w:val="28"/>
+        </w:rPr>
+        <w:t xml:space="preserve">tipo </w:t>
+      </w:r>
+      <w:r>
+        <w:rPr>
+          <w:sz w:val="28"/>
+        </w:rPr>
+        <w:t>versamento</w:t>
+      </w:r>
+      <w:r>
+        <w:rPr>
+          <w:sz w:val="28"/>
+        </w:rPr>
+        <w:t>.</w:t>
+      </w:r>
+    </w:p>
+    <w:p>
+      <w:pPr>
+        <w:pStyle w:val="Paragrafoelenco"/>
+        <w:numPr>
+          <w:ilvl w:val="0"/>
+          <w:numId w:val="6"/>
+        </w:numPr>
+        <w:rPr>
+          <w:b/>
+          <w:sz w:val="28"/>
+          <w:szCs w:val="28"/>
+        </w:rPr>
+      </w:pPr>
+      <w:r>
+        <w:rPr>
+          <w:sz w:val="28"/>
+          <w:szCs w:val="28"/>
+        </w:rPr>
+        <w:t xml:space="preserve">Al saldo dell’istanza di </w:t>
+      </w:r>
+      <w:proofErr w:type="spellStart"/>
+      <w:r>
+        <w:rPr>
+          <w:sz w:val="28"/>
+          <w:szCs w:val="28"/>
+        </w:rPr>
+        <w:t>CartaDiCredito</w:t>
+      </w:r>
+      <w:proofErr w:type="spellEnd"/>
+      <w:r>
+        <w:rPr>
+          <w:sz w:val="28"/>
+          <w:szCs w:val="28"/>
+        </w:rPr>
+        <w:t xml:space="preserve"> associata al conto del </w:t>
       </w:r>
       <w:r>
         <w:rPr>
@@ -368,14 +940,26 @@
         </w:rPr>
         <w:t>giocatore</w:t>
       </w:r>
-      <w:bookmarkStart w:id="0" w:name="_GoBack"/>
-      <w:bookmarkEnd w:id="0"/>
-      <w:r>
-        <w:rPr>
-          <w:sz w:val="28"/>
-          <w:szCs w:val="28"/>
-        </w:rPr>
-        <w:t xml:space="preserve"> è stato detratto </w:t>
+      <w:r>
+        <w:rPr>
+          <w:sz w:val="28"/>
+          <w:szCs w:val="28"/>
+        </w:rPr>
+        <w:t xml:space="preserve"> è stato </w:t>
+      </w:r>
+      <w:r>
+        <w:rPr>
+          <w:sz w:val="28"/>
+          <w:szCs w:val="28"/>
+        </w:rPr>
+        <w:t>detratto</w:t>
+      </w:r>
+      <w:r>
+        <w:rPr>
+          <w:sz w:val="28"/>
+          <w:szCs w:val="28"/>
+        </w:rPr>
+        <w:t xml:space="preserve"> </w:t>
       </w:r>
       <w:proofErr w:type="spellStart"/>
       <w:proofErr w:type="gramStart"/>
@@ -398,136 +982,112 @@
     </w:p>
     <w:p>
       <w:pPr>
-        <w:rPr>
-          <w:b/>
-          <w:sz w:val="28"/>
-        </w:rPr>
-      </w:pPr>
-    </w:p>
-    <w:p>
-      <w:pPr>
-        <w:rPr>
-          <w:b/>
-          <w:sz w:val="28"/>
-        </w:rPr>
-      </w:pPr>
-    </w:p>
-    <w:p>
-      <w:pPr>
-        <w:rPr>
-          <w:b/>
-          <w:sz w:val="28"/>
-        </w:rPr>
-      </w:pPr>
-    </w:p>
-    <w:p>
-      <w:pPr>
-        <w:rPr>
-          <w:b/>
-          <w:sz w:val="28"/>
-        </w:rPr>
-      </w:pPr>
-    </w:p>
-    <w:p>
-      <w:pPr>
-        <w:rPr>
-          <w:b/>
-          <w:sz w:val="28"/>
-        </w:rPr>
-      </w:pPr>
-    </w:p>
-    <w:p>
-      <w:pPr>
-        <w:rPr>
-          <w:b/>
-          <w:sz w:val="28"/>
-        </w:rPr>
-      </w:pPr>
-    </w:p>
-    <w:p>
-      <w:pPr>
-        <w:rPr>
-          <w:b/>
-          <w:sz w:val="28"/>
-        </w:rPr>
-      </w:pPr>
-    </w:p>
-    <w:p>
-      <w:pPr>
-        <w:rPr>
-          <w:b/>
-          <w:sz w:val="28"/>
-        </w:rPr>
-      </w:pPr>
-    </w:p>
-    <w:p>
-      <w:pPr>
-        <w:rPr>
-          <w:b/>
-          <w:sz w:val="28"/>
-        </w:rPr>
-      </w:pPr>
-    </w:p>
-    <w:p>
-      <w:pPr>
-        <w:rPr>
-          <w:b/>
-          <w:sz w:val="28"/>
-        </w:rPr>
-      </w:pPr>
-    </w:p>
-    <w:p>
-      <w:pPr>
-        <w:rPr>
-          <w:b/>
-          <w:sz w:val="28"/>
-        </w:rPr>
-      </w:pPr>
-    </w:p>
-    <w:p>
-      <w:pPr>
-        <w:rPr>
-          <w:b/>
-          <w:sz w:val="28"/>
-        </w:rPr>
-      </w:pPr>
-    </w:p>
-    <w:p>
-      <w:pPr>
-        <w:rPr>
-          <w:b/>
-          <w:sz w:val="28"/>
-        </w:rPr>
-      </w:pPr>
-    </w:p>
-    <w:p>
-      <w:pPr>
-        <w:rPr>
-          <w:b/>
-          <w:sz w:val="28"/>
-        </w:rPr>
-      </w:pPr>
-    </w:p>
-    <w:p>
-      <w:pPr>
-        <w:rPr>
-          <w:b/>
-          <w:sz w:val="28"/>
-        </w:rPr>
-      </w:pPr>
-    </w:p>
-    <w:p>
-      <w:pPr>
-        <w:rPr>
-          <w:sz w:val="28"/>
-        </w:rPr>
-      </w:pPr>
-      <w:r>
-        <w:rPr>
-          <w:b/>
-          <w:sz w:val="28"/>
-        </w:rPr>
-        <w:lastRenderedPageBreak/>
+        <w:pStyle w:val="Paragrafoelenco"/>
+        <w:numPr>
+          <w:ilvl w:val="0"/>
+          <w:numId w:val="6"/>
+        </w:numPr>
+        <w:rPr>
+          <w:b/>
+          <w:sz w:val="28"/>
+          <w:szCs w:val="28"/>
+        </w:rPr>
+      </w:pPr>
+      <w:r>
+        <w:rPr>
+          <w:sz w:val="28"/>
+          <w:szCs w:val="28"/>
+        </w:rPr>
+        <w:t xml:space="preserve">Al saldo disponibile dell’istanza di Conto associata al </w:t>
+      </w:r>
+      <w:r>
+        <w:rPr>
+          <w:sz w:val="28"/>
+          <w:szCs w:val="28"/>
+        </w:rPr>
+        <w:t>giocatore</w:t>
+      </w:r>
+      <w:r>
+        <w:rPr>
+          <w:sz w:val="28"/>
+          <w:szCs w:val="28"/>
+        </w:rPr>
+        <w:t xml:space="preserve"> è stato </w:t>
+      </w:r>
+      <w:r>
+        <w:rPr>
+          <w:sz w:val="28"/>
+          <w:szCs w:val="28"/>
+        </w:rPr>
+        <w:t>sommato</w:t>
+      </w:r>
+      <w:r>
+        <w:rPr>
+          <w:sz w:val="28"/>
+          <w:szCs w:val="28"/>
+        </w:rPr>
+        <w:t xml:space="preserve"> </w:t>
+      </w:r>
+      <w:proofErr w:type="spellStart"/>
+      <w:proofErr w:type="gramStart"/>
+      <w:r>
+        <w:rPr>
+          <w:sz w:val="28"/>
+          <w:szCs w:val="28"/>
+        </w:rPr>
+        <w:t>movimento.importo</w:t>
+      </w:r>
+      <w:proofErr w:type="spellEnd"/>
+      <w:proofErr w:type="gramEnd"/>
+      <w:r>
+        <w:rPr>
+          <w:sz w:val="28"/>
+          <w:szCs w:val="28"/>
+        </w:rPr>
+        <w:t>.</w:t>
+      </w:r>
+    </w:p>
+    <w:p>
+      <w:pPr>
+        <w:pStyle w:val="Paragrafoelenco"/>
+        <w:rPr>
+          <w:b/>
+          <w:sz w:val="28"/>
+          <w:szCs w:val="28"/>
+        </w:rPr>
+      </w:pPr>
+    </w:p>
+    <w:p>
+      <w:pPr>
+        <w:pStyle w:val="Paragrafoelenco"/>
+        <w:rPr>
+          <w:b/>
+          <w:sz w:val="28"/>
+          <w:szCs w:val="28"/>
+        </w:rPr>
+      </w:pPr>
+    </w:p>
+    <w:p>
+      <w:pPr>
+        <w:pStyle w:val="Paragrafoelenco"/>
+        <w:rPr>
+          <w:b/>
+          <w:sz w:val="28"/>
+          <w:szCs w:val="28"/>
+        </w:rPr>
+      </w:pPr>
+    </w:p>
+    <w:p>
+      <w:pPr>
+        <w:rPr>
+          <w:sz w:val="28"/>
+        </w:rPr>
+      </w:pPr>
+      <w:r>
+        <w:rPr>
+          <w:b/>
+          <w:sz w:val="28"/>
+        </w:rPr>
         <w:t>Operazione</w:t>
       </w:r>
       <w:r>
@@ -538,33 +1098,27 @@
         <w:t xml:space="preserve">: </w:t>
       </w:r>
       <w:proofErr w:type="spellStart"/>
-      <w:r>
-        <w:rPr>
-          <w:sz w:val="28"/>
-        </w:rPr>
-        <w:t>versa</w:t>
-      </w:r>
-      <w:r>
-        <w:rPr>
-          <w:sz w:val="28"/>
-        </w:rPr>
-        <w:t>Importo</w:t>
+      <w:proofErr w:type="gramStart"/>
+      <w:r>
+        <w:rPr>
+          <w:sz w:val="28"/>
+        </w:rPr>
+        <w:t>verificaScommessa</w:t>
       </w:r>
       <w:proofErr w:type="spellEnd"/>
       <w:r>
         <w:rPr>
           <w:sz w:val="28"/>
         </w:rPr>
-        <w:t xml:space="preserve"> (importo: </w:t>
-      </w:r>
-      <w:proofErr w:type="spellStart"/>
-      <w:r>
-        <w:rPr>
-          <w:sz w:val="28"/>
-        </w:rPr>
-        <w:t>Integer</w:t>
-      </w:r>
-      <w:proofErr w:type="spellEnd"/>
+        <w:t>(</w:t>
+      </w:r>
+      <w:proofErr w:type="gramEnd"/>
+      <w:r>
+        <w:rPr>
+          <w:sz w:val="28"/>
+        </w:rPr>
+        <w:t>scommessa: Scommessa</w:t>
+      </w:r>
       <w:r>
         <w:rPr>
           <w:sz w:val="28"/>
@@ -589,13 +1143,13 @@
         <w:rPr>
           <w:sz w:val="28"/>
         </w:rPr>
-        <w:t xml:space="preserve">Caso d’uso: “Gestire Conto: Scenario </w:t>
-      </w:r>
-      <w:r>
-        <w:rPr>
-          <w:sz w:val="28"/>
-        </w:rPr>
-        <w:t>alternativo 4a</w:t>
+        <w:t>Caso d’uso: “Gestire Conto: Scenario alternativo 4</w:t>
+      </w:r>
+      <w:r>
+        <w:rPr>
+          <w:sz w:val="28"/>
+        </w:rPr>
+        <w:t>c</w:t>
       </w:r>
       <w:r>
         <w:rPr>
@@ -647,53 +1201,19 @@
         <w:rPr>
           <w:sz w:val="28"/>
         </w:rPr>
-        <w:t xml:space="preserve">procedura per effettuare un </w:t>
-      </w:r>
-      <w:r>
-        <w:rPr>
-          <w:sz w:val="28"/>
-        </w:rPr>
-        <w:t>versamento</w:t>
+        <w:t xml:space="preserve">procedura per </w:t>
+      </w:r>
+      <w:r>
+        <w:rPr>
+          <w:sz w:val="28"/>
+        </w:rPr>
+        <w:t>la visualizzazione delle scommesse giocate</w:t>
       </w:r>
       <w:r>
         <w:rPr>
           <w:sz w:val="28"/>
         </w:rPr>
         <w:t>.</w:t>
-      </w:r>
-    </w:p>
-    <w:p>
-      <w:pPr>
-        <w:pStyle w:val="Paragrafoelenco"/>
-        <w:numPr>
-          <w:ilvl w:val="0"/>
-          <w:numId w:val="1"/>
-        </w:numPr>
-        <w:rPr>
-          <w:sz w:val="36"/>
-          <w:szCs w:val="28"/>
-        </w:rPr>
-      </w:pPr>
-      <w:r>
-        <w:rPr>
-          <w:sz w:val="28"/>
-          <w:szCs w:val="28"/>
-        </w:rPr>
-        <w:t xml:space="preserve">Il </w:t>
-      </w:r>
-      <w:r>
-        <w:rPr>
-          <w:sz w:val="28"/>
-          <w:szCs w:val="28"/>
-        </w:rPr>
-        <w:t>giocatore</w:t>
-      </w:r>
-      <w:r>
-        <w:rPr>
-          <w:sz w:val="28"/>
-          <w:szCs w:val="28"/>
-        </w:rPr>
-        <w:t xml:space="preserve"> vede gli importi consentiti.</w:t>
       </w:r>
     </w:p>
     <w:p>
@@ -730,33 +1250,29 @@
         <w:rPr>
           <w:sz w:val="28"/>
         </w:rPr>
-        <w:t xml:space="preserve">È stata creata un’istanza movimento di </w:t>
+        <w:t xml:space="preserve">In relazione allo stato degli esiti presenti al suo interno, </w:t>
       </w:r>
       <w:proofErr w:type="spellStart"/>
-      <w:r>
-        <w:rPr>
-          <w:sz w:val="28"/>
-        </w:rPr>
-        <w:t>MovimentoCarta</w:t>
+      <w:proofErr w:type="gramStart"/>
+      <w:r>
+        <w:rPr>
+          <w:sz w:val="28"/>
+        </w:rPr>
+        <w:t>scommessa.stato</w:t>
       </w:r>
       <w:proofErr w:type="spellEnd"/>
-      <w:r>
-        <w:rPr>
-          <w:sz w:val="28"/>
-        </w:rPr>
-        <w:t xml:space="preserve"> inizializzata con tipo </w:t>
-      </w:r>
-      <w:r>
-        <w:rPr>
-          <w:sz w:val="28"/>
-        </w:rPr>
-        <w:t>versamento</w:t>
-      </w:r>
-      <w:r>
-        <w:rPr>
-          <w:sz w:val="28"/>
-        </w:rPr>
-        <w:t>.</w:t>
+      <w:proofErr w:type="gramEnd"/>
+      <w:r>
+        <w:rPr>
+          <w:sz w:val="28"/>
+        </w:rPr>
+        <w:t xml:space="preserve"> è stato impostato ad uno de</w:t>
+      </w:r>
+      <w:r>
+        <w:rPr>
+          <w:sz w:val="28"/>
+        </w:rPr>
+        <w:t>i possibili esiti della scommessa (aggiungere al glossario gli esiti possibili per una scommessa).</w:t>
       </w:r>
     </w:p>
     <w:p>
@@ -772,6 +1288,37 @@
           <w:szCs w:val="28"/>
         </w:rPr>
       </w:pPr>
+      <w:r>
+        <w:rPr>
+          <w:sz w:val="28"/>
+          <w:szCs w:val="28"/>
+        </w:rPr>
+        <w:t xml:space="preserve">Nel caso in cui lo stato è uguale a “vinta”, è stata creata un’istanza movimento di </w:t>
+      </w:r>
+      <w:proofErr w:type="spellStart"/>
+      <w:r>
+        <w:rPr>
+          <w:sz w:val="28"/>
+          <w:szCs w:val="28"/>
+        </w:rPr>
+        <w:t>MovimentoScommessa</w:t>
+      </w:r>
+      <w:proofErr w:type="spellEnd"/>
+      <w:r>
+        <w:rPr>
+          <w:sz w:val="28"/>
+          <w:szCs w:val="28"/>
+        </w:rPr>
+        <w:t xml:space="preserve"> inizializzata con tipo = versamento e </w:t>
+      </w:r>
+      <w:r>
+        <w:rPr>
+          <w:sz w:val="28"/>
+          <w:szCs w:val="28"/>
+        </w:rPr>
+        <w:tab/>
+        <w:t xml:space="preserve">    importo = </w:t>
+      </w:r>
       <w:proofErr w:type="spellStart"/>
       <w:proofErr w:type="gramStart"/>
       <w:r>
@@ -779,7 +1326,7 @@
           <w:sz w:val="28"/>
           <w:szCs w:val="28"/>
         </w:rPr>
-        <w:t>movimento.importo</w:t>
+        <w:t>scommessa.vincitaPotenziale</w:t>
       </w:r>
       <w:proofErr w:type="spellEnd"/>
       <w:proofErr w:type="gramEnd"/>
@@ -788,7 +1335,7 @@
           <w:sz w:val="28"/>
           <w:szCs w:val="28"/>
         </w:rPr>
-        <w:t xml:space="preserve"> è diventato importo.</w:t>
+        <w:t>.</w:t>
       </w:r>
     </w:p>
     <w:p>
@@ -807,85 +1354,9 @@
       <w:r>
         <w:rPr>
           <w:sz w:val="28"/>
-        </w:rPr>
-        <w:t xml:space="preserve">È stata creata un’associazione tra movimento e l’istanza di conto associata al </w:t>
-      </w:r>
-      <w:r>
-        <w:rPr>
-          <w:sz w:val="28"/>
-        </w:rPr>
-        <w:t>giocatore</w:t>
-      </w:r>
-      <w:r>
-        <w:rPr>
-          <w:sz w:val="28"/>
-        </w:rPr>
-        <w:t>.</w:t>
-      </w:r>
-    </w:p>
-    <w:p>
-      <w:pPr>
-        <w:pStyle w:val="Paragrafoelenco"/>
-        <w:numPr>
-          <w:ilvl w:val="0"/>
-          <w:numId w:val="6"/>
-        </w:numPr>
-        <w:rPr>
-          <w:b/>
-          <w:sz w:val="28"/>
-          <w:szCs w:val="28"/>
-        </w:rPr>
-      </w:pPr>
-      <w:r>
-        <w:rPr>
-          <w:sz w:val="28"/>
-          <w:szCs w:val="28"/>
-        </w:rPr>
-        <w:t xml:space="preserve">Al saldo dell’istanza di </w:t>
-      </w:r>
-      <w:proofErr w:type="spellStart"/>
-      <w:r>
-        <w:rPr>
-          <w:sz w:val="28"/>
-          <w:szCs w:val="28"/>
-        </w:rPr>
-        <w:t>CartaDiCredito</w:t>
-      </w:r>
-      <w:proofErr w:type="spellEnd"/>
-      <w:r>
-        <w:rPr>
-          <w:sz w:val="28"/>
-          <w:szCs w:val="28"/>
-        </w:rPr>
-        <w:t xml:space="preserve"> associata al conto del </w:t>
-      </w:r>
-      <w:r>
-        <w:rPr>
-          <w:sz w:val="28"/>
-          <w:szCs w:val="28"/>
-        </w:rPr>
-        <w:t>giocatore</w:t>
-      </w:r>
-      <w:r>
-        <w:rPr>
-          <w:sz w:val="28"/>
-          <w:szCs w:val="28"/>
-        </w:rPr>
-        <w:t xml:space="preserve"> è stato </w:t>
-      </w:r>
-      <w:r>
-        <w:rPr>
-          <w:sz w:val="28"/>
-          <w:szCs w:val="28"/>
-        </w:rPr>
-        <w:t>detratto</w:t>
-      </w:r>
-      <w:r>
-        <w:rPr>
-          <w:sz w:val="28"/>
-          <w:szCs w:val="28"/>
-        </w:rPr>
-        <w:t xml:space="preserve"> </w:t>
+          <w:szCs w:val="28"/>
+        </w:rPr>
+        <w:t xml:space="preserve">Al saldo disponibile dell’istanza di Conto associata al giocatore è stato sommato </w:t>
       </w:r>
       <w:proofErr w:type="spellStart"/>
       <w:proofErr w:type="gramStart"/>
@@ -909,68 +1380,18 @@
     <w:p>
       <w:pPr>
         <w:pStyle w:val="Paragrafoelenco"/>
-        <w:numPr>
-          <w:ilvl w:val="0"/>
-          <w:numId w:val="6"/>
-        </w:numPr>
-        <w:rPr>
-          <w:b/>
-          <w:sz w:val="28"/>
-          <w:szCs w:val="28"/>
-        </w:rPr>
-      </w:pPr>
-      <w:r>
-        <w:rPr>
-          <w:sz w:val="28"/>
-          <w:szCs w:val="28"/>
-        </w:rPr>
-        <w:t xml:space="preserve">Al saldo disponibile dell’istanza di Conto associata al </w:t>
-      </w:r>
-      <w:r>
-        <w:rPr>
-          <w:sz w:val="28"/>
-          <w:szCs w:val="28"/>
-        </w:rPr>
-        <w:t>giocatore</w:t>
-      </w:r>
-      <w:r>
-        <w:rPr>
-          <w:sz w:val="28"/>
-          <w:szCs w:val="28"/>
-        </w:rPr>
-        <w:t xml:space="preserve"> è stato </w:t>
-      </w:r>
-      <w:r>
-        <w:rPr>
-          <w:sz w:val="28"/>
-          <w:szCs w:val="28"/>
-        </w:rPr>
-        <w:t>sommato</w:t>
-      </w:r>
+        <w:rPr>
+          <w:b/>
+          <w:sz w:val="28"/>
+          <w:szCs w:val="28"/>
+        </w:rPr>
+      </w:pPr>
       <w:r>
         <w:rPr>
           <w:sz w:val="28"/>
           <w:szCs w:val="28"/>
         </w:rPr>
         <w:t xml:space="preserve"> </w:t>
-      </w:r>
-      <w:proofErr w:type="spellStart"/>
-      <w:proofErr w:type="gramStart"/>
-      <w:r>
-        <w:rPr>
-          <w:sz w:val="28"/>
-          <w:szCs w:val="28"/>
-        </w:rPr>
-        <w:t>movimento.importo</w:t>
-      </w:r>
-      <w:proofErr w:type="spellEnd"/>
-      <w:proofErr w:type="gramEnd"/>
-      <w:r>
-        <w:rPr>
-          <w:sz w:val="28"/>
-          <w:szCs w:val="28"/>
-        </w:rPr>
-        <w:t>.</w:t>
       </w:r>
     </w:p>
     <w:p>
@@ -995,7 +1416,7 @@
 </file>
 
 <file path=word/numbering.xml><?xml version="1.0" encoding="utf-8"?>
-<w:numbering xmlns:wpc="http://schemas.microsoft.com/office/word/2010/wordprocessingCanvas" xmlns:cx="http://schemas.microsoft.com/office/drawing/2014/chartex" xmlns:cx1="http://schemas.microsoft.com/office/drawing/2015/9/8/chartex" xmlns:cx2="http://schemas.microsoft.com/office/drawing/2015/10/21/chartex" xmlns:cx3="http://schemas.microsoft.com/office/drawing/2016/5/9/chartex" xmlns:cx4="http://schemas.microsoft.com/office/drawing/2016/5/10/chartex" xmlns:cx5="http://schemas.microsoft.com/office/drawing/2016/5/11/chartex" xmlns:cx6="http://schemas.microsoft.com/office/drawing/2016/5/12/chartex" xmlns:cx7="http://schemas.microsoft.com/office/drawing/2016/5/13/chartex" xmlns:cx8="http://schemas.microsoft.com/office/drawing/2016/5/14/chartex" xmlns:mc="http://schemas.openxmlformats.org/markup-compatibility/2006" xmlns:aink="http://schemas.microsoft.com/office/drawing/2016/ink" xmlns:am3d="http://schemas.microsoft.com/office/drawing/2017/model3d" xmlns:o="urn:schemas-microsoft-com:office:office" xmlns:r="http://schemas.openxmlformats.org/officeDocument/2006/relationships" xmlns:m="http://schemas.openxmlformats.org/officeDocument/2006/math" xmlns:v="urn:schemas-microsoft-com:vml" xmlns:wp14="http://schemas.microsoft.com/office/word/2010/wordprocessingDrawing" xmlns:wp="http://schemas.openxmlformats.org/drawingml/2006/wordprocessingDrawing" xmlns:w10="urn:schemas-microsoft-com:office:word" xmlns:w="http://schemas.openxmlformats.org/wordprocessingml/2006/main" xmlns:w14="http://schemas.microsoft.com/office/word/2010/wordml" xmlns:w15="http://schemas.microsoft.com/office/word/2012/wordml" xmlns:w16se="http://schemas.microsoft.com/office/word/2015/wordml/symex" xmlns:wpg="http://schemas.microsoft.com/office/word/2010/wordprocessingGroup" xmlns:wpi="http://schemas.microsoft.com/office/word/2010/wordprocessingInk" xmlns:wne="http://schemas.microsoft.com/office/word/2006/wordml" xmlns:wps="http://schemas.microsoft.com/office/word/2010/wordprocessingShape" mc:Ignorable="w14 w15 w16se wp14">
+<w:numbering xmlns:wpc="http://schemas.microsoft.com/office/word/2010/wordprocessingCanvas" xmlns:cx="http://schemas.microsoft.com/office/drawing/2014/chartex" xmlns:cx1="http://schemas.microsoft.com/office/drawing/2015/9/8/chartex" xmlns:cx2="http://schemas.microsoft.com/office/drawing/2015/10/21/chartex" xmlns:cx3="http://schemas.microsoft.com/office/drawing/2016/5/9/chartex" xmlns:cx4="http://schemas.microsoft.com/office/drawing/2016/5/10/chartex" xmlns:cx5="http://schemas.microsoft.com/office/drawing/2016/5/11/chartex" xmlns:cx6="http://schemas.microsoft.com/office/drawing/2016/5/12/chartex" xmlns:cx7="http://schemas.microsoft.com/office/drawing/2016/5/13/chartex" xmlns:cx8="http://schemas.microsoft.com/office/drawing/2016/5/14/chartex" xmlns:mc="http://schemas.openxmlformats.org/markup-compatibility/2006" xmlns:aink="http://schemas.microsoft.com/office/drawing/2016/ink" xmlns:am3d="http://schemas.microsoft.com/office/drawing/2017/model3d" xmlns:o="urn:schemas-microsoft-com:office:office" xmlns:r="http://schemas.openxmlformats.org/officeDocument/2006/relationships" xmlns:m="http://schemas.openxmlformats.org/officeDocument/2006/math" xmlns:v="urn:schemas-microsoft-com:vml" xmlns:wp14="http://schemas.microsoft.com/office/word/2010/wordprocessingDrawing" xmlns:wp="http://schemas.openxmlformats.org/drawingml/2006/wordprocessingDrawing" xmlns:w10="urn:schemas-microsoft-com:office:word" xmlns:w="http://schemas.openxmlformats.org/wordprocessingml/2006/main" xmlns:w14="http://schemas.microsoft.com/office/word/2010/wordml" xmlns:w15="http://schemas.microsoft.com/office/word/2012/wordml" xmlns:w16cid="http://schemas.microsoft.com/office/word/2016/wordml/cid" xmlns:w16se="http://schemas.microsoft.com/office/word/2015/wordml/symex" xmlns:wpg="http://schemas.microsoft.com/office/word/2010/wordprocessingGroup" xmlns:wpi="http://schemas.microsoft.com/office/word/2010/wordprocessingInk" xmlns:wne="http://schemas.microsoft.com/office/word/2006/wordml" xmlns:wps="http://schemas.microsoft.com/office/word/2010/wordprocessingShape" mc:Ignorable="w14 w15 w16se w16cid wp14">
   <w:abstractNum w:abstractNumId="0" w15:restartNumberingAfterBreak="0">
     <w:nsid w:val="0796480A"/>
     <w:multiLevelType w:val="hybridMultilevel"/>
@@ -1340,7 +1761,7 @@
   <w:abstractNum w:abstractNumId="3" w15:restartNumberingAfterBreak="0">
     <w:nsid w:val="441D470A"/>
     <w:multiLevelType w:val="hybridMultilevel"/>
-    <w:tmpl w:val="F7E22734"/>
+    <w:tmpl w:val="9BC20B4E"/>
     <w:lvl w:ilvl="0" w:tplc="0410000B">
       <w:start w:val="1"/>
       <w:numFmt w:val="bullet"/>
@@ -1698,7 +2119,7 @@
 </file>
 
 <file path=word/styles.xml><?xml version="1.0" encoding="utf-8"?>
-<w:styles xmlns:mc="http://schemas.openxmlformats.org/markup-compatibility/2006" xmlns:r="http://schemas.openxmlformats.org/officeDocument/2006/relationships" xmlns:w="http://schemas.openxmlformats.org/wordprocessingml/2006/main" xmlns:w14="http://schemas.microsoft.com/office/word/2010/wordml" xmlns:w15="http://schemas.microsoft.com/office/word/2012/wordml" xmlns:w16se="http://schemas.microsoft.com/office/word/2015/wordml/symex" mc:Ignorable="w14 w15 w16se">
+<w:styles xmlns:mc="http://schemas.openxmlformats.org/markup-compatibility/2006" xmlns:r="http://schemas.openxmlformats.org/officeDocument/2006/relationships" xmlns:w="http://schemas.openxmlformats.org/wordprocessingml/2006/main" xmlns:w14="http://schemas.microsoft.com/office/word/2010/wordml" xmlns:w15="http://schemas.microsoft.com/office/word/2012/wordml" xmlns:w16cid="http://schemas.microsoft.com/office/word/2016/wordml/cid" xmlns:w16se="http://schemas.microsoft.com/office/word/2015/wordml/symex" mc:Ignorable="w14 w15 w16se w16cid">
   <w:docDefaults>
     <w:rPrDefault>
       <w:rPr>
